--- a/参考文献.docx
+++ b/参考文献.docx
@@ -22,6 +22,11 @@
     </w:p>
     <w:p/>
     <w:p>
+      <w:pPr>
+        <w:rPr>
+          <w:rFonts w:hint="eastAsia"/>
+        </w:rPr>
+      </w:pPr>
       <w:r>
         <w:t>[</w:t>
       </w:r>
@@ -40,13 +45,6 @@
     </w:p>
     <w:p>
       <w:pPr>
-        <w:rPr>
-          <w:rFonts w:hint="eastAsia"/>
-        </w:rPr>
-      </w:pPr>
-    </w:p>
-    <w:p>
-      <w:pPr>
         <w:ind w:left="420" w:hangingChars="200" w:hanging="420"/>
       </w:pPr>
       <w:r>
@@ -77,6 +75,9 @@
     <w:p>
       <w:pPr>
         <w:ind w:firstLine="420"/>
+        <w:rPr>
+          <w:rFonts w:hint="eastAsia"/>
+        </w:rPr>
       </w:pPr>
       <w:r>
         <w:rPr>
@@ -120,121 +121,96 @@
     </w:p>
     <w:p>
       <w:pPr>
+        <w:rPr>
+          <w:rFonts w:hint="eastAsia"/>
+        </w:rPr>
+      </w:pPr>
+      <w:r>
+        <w:t>[</w:t>
+      </w:r>
+      <w:r>
+        <w:t>3</w:t>
+      </w:r>
+      <w:r>
+        <w:t>]</w:t>
+      </w:r>
+      <w:r>
+        <w:tab/>
+      </w:r>
+      <w:r>
+        <w:t>Michael Kerrisk. Linux/UNIX系统编程手册[M](上/下册). 人民邮电出版社，2014</w:t>
+      </w:r>
+    </w:p>
+    <w:p>
+      <w:pPr>
+        <w:rPr>
+          <w:rFonts w:hint="eastAsia"/>
+        </w:rPr>
+      </w:pPr>
+      <w:r>
+        <w:t>[</w:t>
+      </w:r>
+      <w:r>
+        <w:t>4</w:t>
+      </w:r>
+      <w:r>
+        <w:t>]</w:t>
+      </w:r>
+      <w:r>
+        <w:tab/>
+      </w:r>
+      <w:r>
+        <w:t xml:space="preserve">Robert Love. Linux内核设计与实现[M]. </w:t>
+      </w:r>
+      <w:r>
+        <w:rPr>
+          <w:rFonts w:hint="eastAsia"/>
+        </w:rPr>
+        <w:t>人民邮电出版社</w:t>
+      </w:r>
+      <w:r>
+        <w:rPr>
+          <w:rFonts w:hint="eastAsia"/>
+        </w:rPr>
+        <w:t xml:space="preserve"> </w:t>
+      </w:r>
+      <w:r>
+        <w:t>2011.6</w:t>
+      </w:r>
+    </w:p>
+    <w:p>
+      <w:r>
+        <w:t>[</w:t>
+      </w:r>
+      <w:r>
+        <w:t>5</w:t>
+      </w:r>
+      <w:r>
+        <w:t>]</w:t>
+      </w:r>
+      <w:r>
+        <w:tab/>
+      </w:r>
+      <w:r>
+        <w:t>Light and Versatile Graphics Library, "Quick overview,"</w:t>
+      </w:r>
+    </w:p>
+    <w:p>
+      <w:pPr>
         <w:ind w:firstLine="420"/>
-        <w:rPr>
-          <w:rFonts w:hint="eastAsia"/>
-        </w:rPr>
-      </w:pPr>
-    </w:p>
-    <w:p>
-      <w:r>
-        <w:t>[</w:t>
-      </w:r>
-      <w:r>
-        <w:t>3</w:t>
-      </w:r>
-      <w:r>
-        <w:t>]</w:t>
-      </w:r>
-      <w:r>
-        <w:tab/>
-      </w:r>
-      <w:r>
-        <w:t xml:space="preserve">Michael </w:t>
-      </w:r>
-      <w:proofErr w:type="spellStart"/>
-      <w:r>
-        <w:t>Kerrisk</w:t>
-      </w:r>
-      <w:proofErr w:type="spellEnd"/>
-      <w:r>
-        <w:t>. Linux/UNIX系统编程手册[M](上/下册). 人民邮电出版社，2014</w:t>
-      </w:r>
-    </w:p>
-    <w:p>
-      <w:pPr>
-        <w:rPr>
-          <w:rFonts w:hint="eastAsia"/>
-        </w:rPr>
-      </w:pPr>
-    </w:p>
-    <w:p>
-      <w:r>
-        <w:t>[</w:t>
-      </w:r>
-      <w:r>
-        <w:t>4</w:t>
-      </w:r>
-      <w:r>
-        <w:t>]</w:t>
-      </w:r>
-      <w:r>
-        <w:tab/>
-      </w:r>
-      <w:r>
-        <w:t xml:space="preserve">Robert Love. Linux内核设计与实现[M]. </w:t>
-      </w:r>
-      <w:r>
-        <w:rPr>
-          <w:rFonts w:hint="eastAsia"/>
-        </w:rPr>
-        <w:t>人民邮电出版社</w:t>
-      </w:r>
-      <w:r>
-        <w:rPr>
-          <w:rFonts w:hint="eastAsia"/>
-        </w:rPr>
-        <w:t xml:space="preserve"> </w:t>
-      </w:r>
-      <w:r>
-        <w:t>2011.6</w:t>
-      </w:r>
-    </w:p>
-    <w:p>
-      <w:pPr>
-        <w:rPr>
-          <w:rFonts w:hint="eastAsia"/>
-        </w:rPr>
-      </w:pPr>
-    </w:p>
-    <w:p>
-      <w:r>
-        <w:t>[</w:t>
-      </w:r>
-      <w:r>
-        <w:t>5</w:t>
-      </w:r>
-      <w:r>
-        <w:t>]</w:t>
-      </w:r>
-      <w:r>
-        <w:tab/>
-      </w:r>
-      <w:r>
-        <w:t>Light and Versatile Graphics Library, "Quick overview,"</w:t>
+      </w:pPr>
+      <w:r>
+        <w:t xml:space="preserve">lvgl.io LVGL LLC. Apr 17, 2021.[Online]. Available: </w:t>
       </w:r>
     </w:p>
     <w:p>
       <w:pPr>
         <w:ind w:firstLine="420"/>
-      </w:pPr>
-      <w:r>
-        <w:t xml:space="preserve">lvgl.io LVGL LLC. Apr 17, </w:t>
-      </w:r>
-      <w:proofErr w:type="gramStart"/>
-      <w:r>
-        <w:t>2021.[</w:t>
-      </w:r>
-      <w:proofErr w:type="gramEnd"/>
-      <w:r>
-        <w:t xml:space="preserve">Online]. Available: </w:t>
-      </w:r>
-    </w:p>
-    <w:p>
-      <w:pPr>
-        <w:ind w:firstLine="420"/>
-      </w:pPr>
-      <w:hyperlink r:id="rId4" w:history="1">
+        <w:rPr>
+          <w:rFonts w:hint="eastAsia"/>
+        </w:rPr>
+      </w:pPr>
+      <w:hyperlink r:id="rId6" w:history="1">
         <w:r>
           <w:rPr>
             <w:rStyle w:val="a3"/>
@@ -244,19 +220,47 @@
       </w:hyperlink>
     </w:p>
     <w:p>
+      <w:r>
+        <w:t>[</w:t>
+      </w:r>
+      <w:r>
+        <w:t>6</w:t>
+      </w:r>
+      <w:r>
+        <w:t>]</w:t>
+      </w:r>
+      <w:r>
+        <w:tab/>
+      </w:r>
+      <w:r>
+        <w:t>Light and Versatile Graphics Library, "Porting,"</w:t>
+      </w:r>
+    </w:p>
+    <w:p>
       <w:pPr>
         <w:ind w:firstLine="420"/>
-        <w:rPr>
-          <w:rFonts w:hint="eastAsia"/>
-        </w:rPr>
-      </w:pPr>
-    </w:p>
-    <w:p>
-      <w:r>
-        <w:t>[</w:t>
-      </w:r>
-      <w:r>
-        <w:t>6</w:t>
+      </w:pPr>
+      <w:r>
+        <w:t xml:space="preserve">lvgl.io LVGL LLC. Apr 17, 2021.[Online]. Available: </w:t>
+      </w:r>
+    </w:p>
+    <w:p>
+      <w:pPr>
+        <w:ind w:firstLine="420"/>
+        <w:rPr>
+          <w:rFonts w:hint="eastAsia"/>
+        </w:rPr>
+      </w:pPr>
+      <w:r>
+        <w:t>https://docs.lvgl.io/v7/en/html/porting/index.html</w:t>
+      </w:r>
+    </w:p>
+    <w:p>
+      <w:r>
+        <w:t>[</w:t>
+      </w:r>
+      <w:r>
+        <w:t>7</w:t>
       </w:r>
       <w:r>
         <w:t>]</w:t>
@@ -265,40 +269,54 @@
         <w:tab/>
       </w:r>
       <w:r>
-        <w:t>Light and Versatile Graphics Library, "Porting,"</w:t>
+        <w:t xml:space="preserve">Allwiner Technology, "F1C100s Datasheet," </w:t>
       </w:r>
     </w:p>
     <w:p>
       <w:pPr>
         <w:ind w:firstLine="420"/>
-      </w:pPr>
-      <w:r>
-        <w:t xml:space="preserve">lvgl.io LVGL LLC. Apr 17, </w:t>
-      </w:r>
-      <w:proofErr w:type="gramStart"/>
-      <w:r>
-        <w:t>2021.[</w:t>
-      </w:r>
-      <w:proofErr w:type="gramEnd"/>
-      <w:r>
-        <w:t xml:space="preserve">Online]. Available: </w:t>
+        <w:rPr>
+          <w:rFonts w:hint="eastAsia"/>
+        </w:rPr>
+      </w:pPr>
+      <w:r>
+        <w:t>F1C600 datasheet, Nov. 2015[Revised Nov.10 2015]</w:t>
+      </w:r>
+    </w:p>
+    <w:p>
+      <w:r>
+        <w:t>[</w:t>
+      </w:r>
+      <w:r>
+        <w:t>8</w:t>
+      </w:r>
+      <w:r>
+        <w:t>]</w:t>
+      </w:r>
+      <w:r>
+        <w:tab/>
+      </w:r>
+      <w:r>
+        <w:t xml:space="preserve">Allwiner Technology, "F1C600 User Manual," </w:t>
       </w:r>
     </w:p>
     <w:p>
       <w:pPr>
         <w:ind w:firstLine="420"/>
-      </w:pPr>
-      <w:r>
-        <w:t>https://docs.lvgl.io/v7/en/html/porting/index.html</w:t>
-      </w:r>
-    </w:p>
-    <w:p/>
-    <w:p>
-      <w:r>
-        <w:t>[</w:t>
-      </w:r>
-      <w:r>
-        <w:t>7</w:t>
+        <w:rPr>
+          <w:rFonts w:hint="eastAsia"/>
+        </w:rPr>
+      </w:pPr>
+      <w:r>
+        <w:t>F1C600 datasheet, Nov. 2015[Revised Nov.10 2015]</w:t>
+      </w:r>
+    </w:p>
+    <w:p>
+      <w:r>
+        <w:t>[</w:t>
+      </w:r>
+      <w:r>
+        <w:t>9</w:t>
       </w:r>
       <w:r>
         <w:t>]</w:t>
@@ -306,48 +324,45 @@
       <w:r>
         <w:tab/>
       </w:r>
-      <w:proofErr w:type="spellStart"/>
-      <w:r>
-        <w:t>Allwiner</w:t>
-      </w:r>
-      <w:proofErr w:type="spellEnd"/>
-      <w:r>
-        <w:t xml:space="preserve"> Technology, "F1C100s Datasheet," </w:t>
+      <w:r>
+        <w:t xml:space="preserve">SanDisk Corporation, "iNAND Standard and Ultra </w:t>
       </w:r>
     </w:p>
     <w:p>
       <w:pPr>
         <w:ind w:firstLine="420"/>
-      </w:pPr>
-      <w:r>
-        <w:t>F1C600 datasheet, Nov. 2015[Revised Nov.10 2015]</w:t>
-      </w:r>
-    </w:p>
-    <w:p>
+        <w:rPr>
+          <w:rFonts w:hint="eastAsia"/>
+        </w:rPr>
+      </w:pPr>
+      <w:r>
+        <w:t>e.MMC 4.41 I/F," SDIN5D2-4G-LT datasheet, Mar. 2011[Revised Dec.</w:t>
+      </w:r>
+      <w:r>
+        <w:rPr>
+          <w:rFonts w:hint="eastAsia"/>
+        </w:rPr>
+        <w:t xml:space="preserve"> </w:t>
+      </w:r>
+      <w:r>
+        <w:t>2011]</w:t>
+      </w:r>
+    </w:p>
+    <w:p>
+      <w:r>
+        <w:t>[</w:t>
+      </w:r>
+      <w:r>
+        <w:t>10</w:t>
+      </w:r>
+      <w:r>
+        <w:t>]</w:t>
+      </w:r>
       <w:r>
         <w:tab/>
       </w:r>
-    </w:p>
-    <w:p>
-      <w:r>
-        <w:t>[</w:t>
-      </w:r>
-      <w:r>
-        <w:t>8</w:t>
-      </w:r>
-      <w:r>
-        <w:t>]</w:t>
-      </w:r>
-      <w:r>
-        <w:tab/>
-      </w:r>
-      <w:proofErr w:type="spellStart"/>
-      <w:r>
-        <w:t>Allwiner</w:t>
-      </w:r>
-      <w:proofErr w:type="spellEnd"/>
-      <w:r>
-        <w:t xml:space="preserve"> Technology, "F1C600 User Manual," </w:t>
+      <w:r>
+        <w:t xml:space="preserve">IEEE, "How to Cite References: </w:t>
       </w:r>
     </w:p>
     <w:p>
@@ -355,97 +370,19 @@
         <w:ind w:firstLine="420"/>
       </w:pPr>
       <w:r>
-        <w:t>F1C600 datasheet, Nov. 2015[Revised Nov.10 2015]</w:t>
-      </w:r>
-    </w:p>
-    <w:p/>
-    <w:p>
-      <w:r>
-        <w:t>[</w:t>
-      </w:r>
-      <w:r>
-        <w:t>9</w:t>
-      </w:r>
-      <w:r>
-        <w:t>]</w:t>
-      </w:r>
-      <w:r>
-        <w:tab/>
-      </w:r>
-      <w:r>
-        <w:t>SanDisk Corporation, "</w:t>
-      </w:r>
-      <w:proofErr w:type="spellStart"/>
-      <w:r>
-        <w:t>iNAND</w:t>
-      </w:r>
-      <w:proofErr w:type="spellEnd"/>
-      <w:r>
-        <w:t xml:space="preserve"> Standard and Ultra </w:t>
+        <w:t>IEEE Documentation Style," IEEE Citation Guidelines,</w:t>
       </w:r>
     </w:p>
     <w:p>
       <w:pPr>
         <w:ind w:firstLine="420"/>
       </w:pPr>
-      <w:proofErr w:type="spellStart"/>
-      <w:r>
-        <w:t>e.MMC</w:t>
-      </w:r>
-      <w:proofErr w:type="spellEnd"/>
-      <w:r>
-        <w:t xml:space="preserve"> 4.41 I/F," SDIN5D2-4G-LT datasheet, Mar. 2011[Revised Dec.</w:t>
-      </w:r>
-      <w:r>
-        <w:rPr>
-          <w:rFonts w:hint="eastAsia"/>
-        </w:rPr>
-        <w:t xml:space="preserve"> </w:t>
-      </w:r>
-      <w:r>
-        <w:t>2011]</w:t>
-      </w:r>
-    </w:p>
-    <w:p>
-      <w:r>
-        <w:tab/>
-      </w:r>
-    </w:p>
-    <w:p>
-      <w:r>
-        <w:t>[</w:t>
-      </w:r>
-      <w:r>
-        <w:t>10</w:t>
-      </w:r>
-      <w:r>
-        <w:t>]</w:t>
-      </w:r>
-      <w:r>
-        <w:tab/>
-      </w:r>
-      <w:r>
-        <w:t xml:space="preserve">IEEE, "How to Cite References: </w:t>
-      </w:r>
-    </w:p>
-    <w:p>
-      <w:pPr>
-        <w:ind w:firstLine="420"/>
-      </w:pPr>
-      <w:r>
-        <w:t>IEEE Documentation Style," IEEE Citation Guidelines,</w:t>
-      </w:r>
-    </w:p>
-    <w:p>
-      <w:pPr>
-        <w:ind w:firstLine="420"/>
-      </w:pPr>
       <w:r>
         <w:t>ieee-dataport.org. Available:</w:t>
       </w:r>
     </w:p>
     <w:p>
-      <w:hyperlink r:id="rId5" w:history="1">
+      <w:hyperlink r:id="rId7" w:history="1">
         <w:r>
           <w:rPr>
             <w:rStyle w:val="a3"/>
@@ -454,113 +391,270 @@
         </w:r>
       </w:hyperlink>
     </w:p>
-    <w:p/>
-    <w:p>
-      <w:r>
-        <w:rPr>
-          <w:rFonts w:hint="eastAsia"/>
-        </w:rPr>
-        <w:t>[</w:t>
-      </w:r>
-      <w:r>
-        <w:t>11]</w:t>
-      </w:r>
-      <w:r>
-        <w:tab/>
-      </w:r>
-      <w:r>
-        <w:t>JEDEC SOLID STATE TECHNOLOGY ASSOCIATION</w:t>
+    <w:p>
+      <w:pPr>
+        <w:rPr>
+          <w:rFonts w:hint="eastAsia"/>
+        </w:rPr>
+      </w:pPr>
+    </w:p>
+    <w:p>
+      <w:r>
+        <w:rPr>
+          <w:rFonts w:hint="eastAsia"/>
+        </w:rPr>
+        <w:t>[</w:t>
+      </w:r>
+      <w:r>
+        <w:t>1</w:t>
+      </w:r>
+      <w:r>
+        <w:t>1</w:t>
+      </w:r>
+      <w:r>
+        <w:t>]</w:t>
+      </w:r>
+      <w:r>
+        <w:t xml:space="preserve"> </w:t>
+      </w:r>
+      <w:r>
+        <w:t>TORIEX</w:t>
       </w:r>
       <w:r>
         <w:t>, “</w:t>
       </w:r>
       <w:r>
-        <w:t xml:space="preserve">Embedded </w:t>
-      </w:r>
-      <w:proofErr w:type="spellStart"/>
-      <w:r>
-        <w:t>MultiMediaCard</w:t>
-      </w:r>
-      <w:proofErr w:type="spellEnd"/>
-      <w:r>
-        <w:t>(</w:t>
-      </w:r>
-      <w:proofErr w:type="spellStart"/>
-      <w:r>
-        <w:t>e•MMC</w:t>
-      </w:r>
-      <w:proofErr w:type="spellEnd"/>
-      <w:r>
-        <w:t>)</w:t>
-      </w:r>
-    </w:p>
-    <w:p>
-      <w:pPr>
-        <w:rPr>
-          <w:rFonts w:hint="eastAsia"/>
-        </w:rPr>
-      </w:pPr>
-      <w:proofErr w:type="spellStart"/>
-      <w:r>
-        <w:t>e•MMC</w:t>
-      </w:r>
-      <w:proofErr w:type="spellEnd"/>
-      <w:r>
-        <w:t>/Card Product Standard, High</w:t>
-      </w:r>
-      <w:r>
-        <w:rPr>
-          <w:rFonts w:hint="eastAsia"/>
-        </w:rPr>
+        <w:t>Low ESR Cap. Compatible Positive Voltage Regulators</w:t>
+      </w:r>
+      <w:r>
+        <w:t>”</w:t>
+      </w:r>
+      <w:r>
+        <w:t xml:space="preserve">, </w:t>
+      </w:r>
+      <w:r>
+        <w:t>XC6206</w:t>
+      </w:r>
+      <w:r>
         <w:t xml:space="preserve"> </w:t>
       </w:r>
       <w:r>
-        <w:t>Capacity, including Reliable Write, Boot,</w:t>
-      </w:r>
-      <w:r>
-        <w:rPr>
-          <w:rFonts w:hint="eastAsia"/>
-        </w:rPr>
+        <w:t xml:space="preserve">Series </w:t>
+      </w:r>
+      <w:r>
+        <w:t>datasheet</w:t>
+      </w:r>
+      <w:r>
+        <w:t>,</w:t>
+      </w:r>
+      <w:r>
+        <w:rPr>
+          <w:rFonts w:hint="eastAsia"/>
+        </w:rPr>
+        <w:t>[</w:t>
+      </w:r>
+      <w:r>
+        <w:t>2013]</w:t>
+      </w:r>
+    </w:p>
+    <w:p>
+      <w:r>
+        <w:t>[12] PowTech</w:t>
+      </w:r>
+      <w:r>
+        <w:t xml:space="preserve">, </w:t>
+      </w:r>
+      <w:r>
+        <w:t xml:space="preserve">“White LED Step-Up Converter”, </w:t>
+      </w:r>
+      <w:r>
+        <w:t>PT4103 datasheet</w:t>
+      </w:r>
+      <w:r>
+        <w:t>, [</w:t>
+      </w:r>
+      <w:r>
+        <w:t xml:space="preserve">Revised </w:t>
+      </w:r>
+      <w:r>
+        <w:t>2017]</w:t>
+      </w:r>
+    </w:p>
+    <w:p>
+      <w:r>
+        <w:rPr>
+          <w:rFonts w:hint="eastAsia"/>
+        </w:rPr>
+        <w:t>[</w:t>
+      </w:r>
+      <w:r>
+        <w:t xml:space="preserve">13] </w:t>
+      </w:r>
+      <w:r>
+        <w:t>EVER ANALOG</w:t>
+      </w:r>
+      <w:r>
+        <w:t>, “3CH Power Management IC”, EA3036 datasheet</w:t>
+      </w:r>
+      <w:r>
+        <w:t>, [Revised</w:t>
+      </w:r>
+      <w:r>
         <w:t xml:space="preserve"> </w:t>
       </w:r>
       <w:r>
-        <w:t>Sleep Modes, Dual Data Rate, Multiple</w:t>
-      </w:r>
-      <w:r>
-        <w:rPr>
-          <w:rFonts w:hint="eastAsia"/>
-        </w:rPr>
+        <w:t>]</w:t>
+      </w:r>
+    </w:p>
+    <w:p>
+      <w:r>
+        <w:rPr>
+          <w:rFonts w:hint="eastAsia"/>
+        </w:rPr>
+        <w:t>[</w:t>
+      </w:r>
+      <w:r>
+        <w:t xml:space="preserve">14] </w:t>
+      </w:r>
+      <w:r>
+        <w:t>ShenZhen Nsiway Technology Co</w:t>
+      </w:r>
+      <w:r>
+        <w:t>, “4-Wire Touch Screen Controller with I2C Interface”</w:t>
+      </w:r>
+      <w:r>
+        <w:t>, NS2009 datasheet</w:t>
+      </w:r>
+      <w:r>
+        <w:t>, [2011. 08]</w:t>
+      </w:r>
+    </w:p>
+    <w:p>
+      <w:r>
+        <w:rPr>
+          <w:rFonts w:hint="eastAsia"/>
+        </w:rPr>
+        <w:t>[</w:t>
+      </w:r>
+      <w:r>
+        <w:t xml:space="preserve">15] </w:t>
+      </w:r>
+      <w:r>
+        <w:t>Winbond</w:t>
+      </w:r>
+      <w:r>
+        <w:t xml:space="preserve">, </w:t>
+      </w:r>
+      <w:r>
+        <w:t>“</w:t>
+      </w:r>
+      <w:r>
+        <w:t xml:space="preserve">SPI </w:t>
+      </w:r>
+      <w:r>
+        <w:t>F</w:t>
+      </w:r>
+      <w:r>
+        <w:t>lash</w:t>
+      </w:r>
+      <w:r>
+        <w:t xml:space="preserve"> 3V 128M-BIT</w:t>
+      </w:r>
+      <w:r>
+        <w:t xml:space="preserve"> SERIAL FLASH MEMORY WITH DUAL/QUAD SPI</w:t>
+      </w:r>
+      <w:r>
+        <w:t>”</w:t>
+      </w:r>
+      <w:r>
+        <w:t>, W25Q128JV</w:t>
+      </w:r>
+      <w:r>
+        <w:t xml:space="preserve"> datasheet</w:t>
+      </w:r>
+      <w:r>
+        <w:t>, [Revised 2016]</w:t>
+      </w:r>
+    </w:p>
+    <w:p>
+      <w:r>
+        <w:rPr>
+          <w:rFonts w:hint="eastAsia"/>
+        </w:rPr>
+        <w:t>[</w:t>
+      </w:r>
+      <w:r>
+        <w:t>16]</w:t>
+      </w:r>
+      <w:r>
         <w:t xml:space="preserve"> </w:t>
       </w:r>
       <w:r>
-        <w:t>Partitions Supports, Security Enhancement,</w:t>
-      </w:r>
-      <w:r>
-        <w:rPr>
-          <w:rFonts w:hint="eastAsia"/>
-        </w:rPr>
+        <w:t>NXP</w:t>
+      </w:r>
+      <w:r>
+        <w:t xml:space="preserve">, </w:t>
+      </w:r>
+      <w:r>
+        <w:t>“NTAG I2C – Energy harvesting NFC forum Type 2 Tag with field detection pin and I2C interface”</w:t>
+      </w:r>
+      <w:r>
+        <w:t xml:space="preserve">, </w:t>
+      </w:r>
+      <w:r>
+        <w:t>NT</w:t>
+      </w:r>
+      <w:r>
+        <w:t>3H1201 datasheet</w:t>
+      </w:r>
+      <w:r>
+        <w:t>[Revised 2017]</w:t>
+      </w:r>
+    </w:p>
+    <w:p>
+      <w:pPr>
+        <w:rPr>
+          <w:rFonts w:hint="eastAsia"/>
+        </w:rPr>
+      </w:pPr>
+      <w:r>
+        <w:rPr>
+          <w:rFonts w:hint="eastAsia"/>
+        </w:rPr>
+        <w:t>[</w:t>
+      </w:r>
+      <w:r>
+        <w:t>17]</w:t>
+      </w:r>
+      <w:r>
         <w:t xml:space="preserve"> </w:t>
       </w:r>
       <w:r>
-        <w:t>Background Operation and High Priority</w:t>
-      </w:r>
-      <w:r>
-        <w:rPr>
-          <w:rFonts w:hint="eastAsia"/>
-        </w:rPr>
-        <w:t xml:space="preserve"> </w:t>
-      </w:r>
-      <w:r>
-        <w:t>Interrupt (MMCA, 4.41)</w:t>
-      </w:r>
-      <w:r>
+        <w:rPr>
+          <w:rFonts w:hint="eastAsia"/>
+        </w:rPr>
+        <w:t>乐鑫科技</w:t>
+      </w:r>
+      <w:r>
+        <w:rPr>
+          <w:rFonts w:hint="eastAsia"/>
+        </w:rPr>
         <w:t>,</w:t>
       </w:r>
       <w:r>
-        <w:t>”</w:t>
-      </w:r>
-      <w:r>
-        <w:t xml:space="preserve"> JESD84-A441 Mar. 2010</w:t>
+        <w:t xml:space="preserve"> “</w:t>
+      </w:r>
+      <w:r>
+        <w:rPr>
+          <w:rFonts w:hint="eastAsia"/>
+        </w:rPr>
+        <w:t>高性能无线SoC</w:t>
+      </w:r>
+      <w:r>
+        <w:t>”, ESP8089 datasheet</w:t>
+      </w:r>
+      <w:r>
+        <w:t>[2016.08]</w:t>
       </w:r>
     </w:p>
     <w:sectPr>
@@ -571,6 +665,44 @@
     </w:sectPr>
   </w:body>
 </w:document>
+</file>
+
+<file path=word/endnotes.xml><?xml version="1.0" encoding="utf-8"?>
+<w:endnotes xmlns:wpc="http://schemas.microsoft.com/office/word/2010/wordprocessingCanvas" xmlns:cx="http://schemas.microsoft.com/office/drawing/2014/chartex" xmlns:cx1="http://schemas.microsoft.com/office/drawing/2015/9/8/chartex" xmlns:cx2="http://schemas.microsoft.com/office/drawing/2015/10/21/chartex" xmlns:cx3="http://schemas.microsoft.com/office/drawing/2016/5/9/chartex" xmlns:cx4="http://schemas.microsoft.com/office/drawing/2016/5/10/chartex" xmlns:cx5="http://schemas.microsoft.com/office/drawing/2016/5/11/chartex" xmlns:cx6="http://schemas.microsoft.com/office/drawing/2016/5/12/chartex" xmlns:cx7="http://schemas.microsoft.com/office/drawing/2016/5/13/chartex" xmlns:cx8="http://schemas.microsoft.com/office/drawing/2016/5/14/chartex" xmlns:mc="http://schemas.openxmlformats.org/markup-compatibility/2006" xmlns:aink="http://schemas.microsoft.com/office/drawing/2016/ink" xmlns:am3d="http://schemas.microsoft.com/office/drawing/2017/model3d" xmlns:o="urn:schemas-microsoft-com:office:office" xmlns:r="http://schemas.openxmlformats.org/officeDocument/2006/relationships" xmlns:m="http://schemas.openxmlformats.org/officeDocument/2006/math" xmlns:v="urn:schemas-microsoft-com:vml" xmlns:wp14="http://schemas.microsoft.com/office/word/2010/wordprocessingDrawing" xmlns:wp="http://schemas.openxmlformats.org/drawingml/2006/wordprocessingDrawing" xmlns:w10="urn:schemas-microsoft-com:office:word" xmlns:w="http://schemas.openxmlformats.org/wordprocessingml/2006/main" xmlns:w14="http://schemas.microsoft.com/office/word/2010/wordml" xmlns:w15="http://schemas.microsoft.com/office/word/2012/wordml" xmlns:w16cex="http://schemas.microsoft.com/office/word/2018/wordml/cex" xmlns:w16cid="http://schemas.microsoft.com/office/word/2016/wordml/cid" xmlns:w16="http://schemas.microsoft.com/office/word/2018/wordml" xmlns:w16sdtdh="http://schemas.microsoft.com/office/word/2020/wordml/sdtdatahash" xmlns:w16se="http://schemas.microsoft.com/office/word/2015/wordml/symex" xmlns:wpg="http://schemas.microsoft.com/office/word/2010/wordprocessingGroup" xmlns:wpi="http://schemas.microsoft.com/office/word/2010/wordprocessingInk" xmlns:wne="http://schemas.microsoft.com/office/word/2006/wordml" xmlns:wps="http://schemas.microsoft.com/office/word/2010/wordprocessingShape" mc:Ignorable="w14 w15 w16se w16cid w16 w16cex w16sdtdh wp14">
+  <w:endnote w:type="separator" w:id="-1">
+    <w:p>
+      <w:r>
+        <w:separator/>
+      </w:r>
+    </w:p>
+  </w:endnote>
+  <w:endnote w:type="continuationSeparator" w:id="0">
+    <w:p>
+      <w:r>
+        <w:continuationSeparator/>
+      </w:r>
+    </w:p>
+  </w:endnote>
+</w:endnotes>
+</file>
+
+<file path=word/footnotes.xml><?xml version="1.0" encoding="utf-8"?>
+<w:footnotes xmlns:wpc="http://schemas.microsoft.com/office/word/2010/wordprocessingCanvas" xmlns:cx="http://schemas.microsoft.com/office/drawing/2014/chartex" xmlns:cx1="http://schemas.microsoft.com/office/drawing/2015/9/8/chartex" xmlns:cx2="http://schemas.microsoft.com/office/drawing/2015/10/21/chartex" xmlns:cx3="http://schemas.microsoft.com/office/drawing/2016/5/9/chartex" xmlns:cx4="http://schemas.microsoft.com/office/drawing/2016/5/10/chartex" xmlns:cx5="http://schemas.microsoft.com/office/drawing/2016/5/11/chartex" xmlns:cx6="http://schemas.microsoft.com/office/drawing/2016/5/12/chartex" xmlns:cx7="http://schemas.microsoft.com/office/drawing/2016/5/13/chartex" xmlns:cx8="http://schemas.microsoft.com/office/drawing/2016/5/14/chartex" xmlns:mc="http://schemas.openxmlformats.org/markup-compatibility/2006" xmlns:aink="http://schemas.microsoft.com/office/drawing/2016/ink" xmlns:am3d="http://schemas.microsoft.com/office/drawing/2017/model3d" xmlns:o="urn:schemas-microsoft-com:office:office" xmlns:r="http://schemas.openxmlformats.org/officeDocument/2006/relationships" xmlns:m="http://schemas.openxmlformats.org/officeDocument/2006/math" xmlns:v="urn:schemas-microsoft-com:vml" xmlns:wp14="http://schemas.microsoft.com/office/word/2010/wordprocessingDrawing" xmlns:wp="http://schemas.openxmlformats.org/drawingml/2006/wordprocessingDrawing" xmlns:w10="urn:schemas-microsoft-com:office:word" xmlns:w="http://schemas.openxmlformats.org/wordprocessingml/2006/main" xmlns:w14="http://schemas.microsoft.com/office/word/2010/wordml" xmlns:w15="http://schemas.microsoft.com/office/word/2012/wordml" xmlns:w16cex="http://schemas.microsoft.com/office/word/2018/wordml/cex" xmlns:w16cid="http://schemas.microsoft.com/office/word/2016/wordml/cid" xmlns:w16="http://schemas.microsoft.com/office/word/2018/wordml" xmlns:w16sdtdh="http://schemas.microsoft.com/office/word/2020/wordml/sdtdatahash" xmlns:w16se="http://schemas.microsoft.com/office/word/2015/wordml/symex" xmlns:wpg="http://schemas.microsoft.com/office/word/2010/wordprocessingGroup" xmlns:wpi="http://schemas.microsoft.com/office/word/2010/wordprocessingInk" xmlns:wne="http://schemas.microsoft.com/office/word/2006/wordml" xmlns:wps="http://schemas.microsoft.com/office/word/2010/wordprocessingShape" mc:Ignorable="w14 w15 w16se w16cid w16 w16cex w16sdtdh wp14">
+  <w:footnote w:type="separator" w:id="-1">
+    <w:p>
+      <w:r>
+        <w:separator/>
+      </w:r>
+    </w:p>
+  </w:footnote>
+  <w:footnote w:type="continuationSeparator" w:id="0">
+    <w:p>
+      <w:r>
+        <w:continuationSeparator/>
+      </w:r>
+    </w:p>
+  </w:footnote>
+</w:footnotes>
 </file>
 
 <file path=word/styles.xml><?xml version="1.0" encoding="utf-8"?>
@@ -1023,6 +1155,71 @@
       <w:shd w:val="clear" w:color="auto" w:fill="E1DFDD"/>
     </w:rPr>
   </w:style>
+  <w:style w:type="paragraph" w:styleId="a5">
+    <w:name w:val="header"/>
+    <w:basedOn w:val="a"/>
+    <w:link w:val="a6"/>
+    <w:uiPriority w:val="99"/>
+    <w:unhideWhenUsed/>
+    <w:rsid w:val="002F4CA6"/>
+    <w:pPr>
+      <w:pBdr>
+        <w:bottom w:val="single" w:sz="6" w:space="1" w:color="auto"/>
+      </w:pBdr>
+      <w:tabs>
+        <w:tab w:val="center" w:pos="4153"/>
+        <w:tab w:val="right" w:pos="8306"/>
+      </w:tabs>
+      <w:snapToGrid w:val="0"/>
+      <w:jc w:val="center"/>
+    </w:pPr>
+    <w:rPr>
+      <w:sz w:val="18"/>
+      <w:szCs w:val="18"/>
+    </w:rPr>
+  </w:style>
+  <w:style w:type="character" w:customStyle="1" w:styleId="a6">
+    <w:name w:val="页眉 字符"/>
+    <w:basedOn w:val="a0"/>
+    <w:link w:val="a5"/>
+    <w:uiPriority w:val="99"/>
+    <w:rsid w:val="002F4CA6"/>
+    <w:rPr>
+      <w:sz w:val="18"/>
+      <w:szCs w:val="18"/>
+    </w:rPr>
+  </w:style>
+  <w:style w:type="paragraph" w:styleId="a7">
+    <w:name w:val="footer"/>
+    <w:basedOn w:val="a"/>
+    <w:link w:val="a8"/>
+    <w:uiPriority w:val="99"/>
+    <w:unhideWhenUsed/>
+    <w:rsid w:val="002F4CA6"/>
+    <w:pPr>
+      <w:tabs>
+        <w:tab w:val="center" w:pos="4153"/>
+        <w:tab w:val="right" w:pos="8306"/>
+      </w:tabs>
+      <w:snapToGrid w:val="0"/>
+      <w:jc w:val="left"/>
+    </w:pPr>
+    <w:rPr>
+      <w:sz w:val="18"/>
+      <w:szCs w:val="18"/>
+    </w:rPr>
+  </w:style>
+  <w:style w:type="character" w:customStyle="1" w:styleId="a8">
+    <w:name w:val="页脚 字符"/>
+    <w:basedOn w:val="a0"/>
+    <w:link w:val="a7"/>
+    <w:uiPriority w:val="99"/>
+    <w:rsid w:val="002F4CA6"/>
+    <w:rPr>
+      <w:sz w:val="18"/>
+      <w:szCs w:val="18"/>
+    </w:rPr>
+  </w:style>
 </w:styles>
 </file>
 
